--- a/fight-data/threat_models/Word/T1600.501 Radio interface.docx
+++ b/fight-data/threat_models/Word/T1600.501 Radio interface.docx
@@ -65,13 +65,19 @@
         </w:rPr>
         <w:t xml:space="preserve">Description: </w:t>
       </w:r>
+      <w:r>
+        <w:rPr>
+          <w:rFonts w:ascii="Arial" w:eastAsia="Arial" w:hAnsi="Arial" w:cs="Arial"/>
+        </w:rPr>
+        <w:t>An a</w:t>
+      </w:r>
       <w:commentRangeStart w:id="0"/>
       <w:commentRangeStart w:id="1"/>
       <w:r>
         <w:rPr>
           <w:rFonts w:ascii="Arial" w:eastAsia="Arial" w:hAnsi="Arial" w:cs="Arial"/>
         </w:rPr>
-        <w:t xml:space="preserve">Adversary </w:t>
+        <w:t xml:space="preserve">dversary </w:t>
       </w:r>
       <w:commentRangeEnd w:id="0"/>
       <w:r>
@@ -91,13 +97,51 @@
         <w:rPr>
           <w:rFonts w:ascii="Arial" w:eastAsia="Arial" w:hAnsi="Arial" w:cs="Arial"/>
         </w:rPr>
-        <w:t>alters network signaling</w:t>
-      </w:r>
-      <w:r>
-        <w:rPr>
-          <w:rFonts w:ascii="Arial" w:eastAsia="Arial" w:hAnsi="Arial" w:cs="Arial"/>
-        </w:rPr>
-        <w:t xml:space="preserve"> so as to enable the NULL encryption algorithm thus allowing for </w:t>
+        <w:t xml:space="preserve">may </w:t>
+      </w:r>
+      <w:r>
+        <w:rPr>
+          <w:rFonts w:ascii="Arial" w:eastAsia="Arial" w:hAnsi="Arial" w:cs="Arial"/>
+        </w:rPr>
+        <w:t xml:space="preserve">alter </w:t>
+      </w:r>
+      <w:r>
+        <w:rPr>
+          <w:rFonts w:ascii="Arial" w:eastAsia="Arial" w:hAnsi="Arial" w:cs="Arial"/>
+        </w:rPr>
+        <w:t>network</w:t>
+      </w:r>
+      <w:r>
+        <w:rPr>
+          <w:rFonts w:ascii="Arial" w:eastAsia="Arial" w:hAnsi="Arial" w:cs="Arial"/>
+        </w:rPr>
+        <w:t xml:space="preserve"> signaling </w:t>
+      </w:r>
+      <w:proofErr w:type="gramStart"/>
+      <w:r>
+        <w:rPr>
+          <w:rFonts w:ascii="Arial" w:eastAsia="Arial" w:hAnsi="Arial" w:cs="Arial"/>
+        </w:rPr>
+        <w:t>so as to</w:t>
+      </w:r>
+      <w:proofErr w:type="gramEnd"/>
+      <w:r>
+        <w:rPr>
+          <w:rFonts w:ascii="Arial" w:eastAsia="Arial" w:hAnsi="Arial" w:cs="Arial"/>
+        </w:rPr>
+        <w:t xml:space="preserve"> disable </w:t>
+      </w:r>
+      <w:r>
+        <w:rPr>
+          <w:rFonts w:ascii="Arial" w:eastAsia="Arial" w:hAnsi="Arial" w:cs="Arial"/>
+        </w:rPr>
+        <w:t>encryption over the radio interface,</w:t>
+      </w:r>
+      <w:r>
+        <w:rPr>
+          <w:rFonts w:ascii="Arial" w:eastAsia="Arial" w:hAnsi="Arial" w:cs="Arial"/>
+        </w:rPr>
+        <w:t xml:space="preserve"> thus allowing for </w:t>
       </w:r>
       <w:commentRangeStart w:id="2"/>
       <w:r>
@@ -123,13 +167,19 @@
         <w:rPr>
           <w:rFonts w:ascii="Arial" w:eastAsia="Arial" w:hAnsi="Arial" w:cs="Arial"/>
         </w:rPr>
-        <w:t xml:space="preserve">or signaling </w:t>
-      </w:r>
-      <w:r>
-        <w:rPr>
-          <w:rFonts w:ascii="Arial" w:eastAsia="Arial" w:hAnsi="Arial" w:cs="Arial"/>
-        </w:rPr>
-        <w:t>over the air interface.</w:t>
+        <w:t>or signaling</w:t>
+      </w:r>
+      <w:r>
+        <w:rPr>
+          <w:rFonts w:ascii="Arial" w:eastAsia="Arial" w:hAnsi="Arial" w:cs="Arial"/>
+        </w:rPr>
+        <w:t xml:space="preserve"> on that interface</w:t>
+      </w:r>
+      <w:r>
+        <w:rPr>
+          <w:rFonts w:ascii="Arial" w:eastAsia="Arial" w:hAnsi="Arial" w:cs="Arial"/>
+        </w:rPr>
+        <w:t>.</w:t>
       </w:r>
     </w:p>
     <w:p>
@@ -149,7 +199,19 @@
         <w:rPr>
           <w:rFonts w:ascii="Arial" w:eastAsia="Arial" w:hAnsi="Arial" w:cs="Arial"/>
         </w:rPr>
-        <w:t xml:space="preserve">The protection of the radio interface link is chosen by the network when the User Equipment (UE) first registers to the network. Normally, all data and signaling is encrypted. However, under some circumstances (e.g. emergency calls, when the UE is not known to the serving network), no encryption keys can be derived and so no encryption is applied—in this case the algorithm is called NULL. </w:t>
+        <w:t xml:space="preserve">The protection of the radio interface link is chosen by the network when the User Equipment (UE) first registers to the network. Normally, all data and signaling is encrypted. However, under some circumstances (e.g. emergency calls, when the UE is not </w:t>
+      </w:r>
+      <w:r>
+        <w:rPr>
+          <w:rFonts w:ascii="Arial" w:eastAsia="Arial" w:hAnsi="Arial" w:cs="Arial"/>
+        </w:rPr>
+        <w:t xml:space="preserve">registered in </w:t>
+      </w:r>
+      <w:r>
+        <w:rPr>
+          <w:rFonts w:ascii="Arial" w:eastAsia="Arial" w:hAnsi="Arial" w:cs="Arial"/>
+        </w:rPr>
+        <w:t xml:space="preserve">the serving network), no encryption keys can be derived and so no encryption is applied—in this case the algorithm is called NULL. </w:t>
       </w:r>
     </w:p>
     <w:p>
@@ -250,6 +312,7 @@
         </w:rPr>
         <w:t xml:space="preserve">) </w:t>
       </w:r>
+      <w:proofErr w:type="gramStart"/>
       <w:r>
         <w:rPr>
           <w:rFonts w:ascii="Arial" w:eastAsia="Arial" w:hAnsi="Arial" w:cs="Arial"/>
@@ -260,6 +323,19 @@
         <w:rPr>
           <w:rFonts w:ascii="Arial" w:eastAsia="Arial" w:hAnsi="Arial" w:cs="Arial"/>
         </w:rPr>
+        <w:t>;</w:t>
+      </w:r>
+      <w:proofErr w:type="gramEnd"/>
+      <w:r>
+        <w:rPr>
+          <w:rFonts w:ascii="Arial" w:eastAsia="Arial" w:hAnsi="Arial" w:cs="Arial"/>
+        </w:rPr>
+        <w:t xml:space="preserve"> </w:t>
+      </w:r>
+      <w:r>
+        <w:rPr>
+          <w:rFonts w:ascii="Arial" w:eastAsia="Arial" w:hAnsi="Arial" w:cs="Arial"/>
+        </w:rPr>
         <w:t xml:space="preserve">or </w:t>
       </w:r>
       <w:r>
@@ -314,19 +390,7 @@
         <w:rPr>
           <w:rFonts w:ascii="Arial" w:eastAsia="Arial" w:hAnsi="Arial" w:cs="Arial"/>
         </w:rPr>
-        <w:t>ane (UP)</w:t>
-      </w:r>
-      <w:r>
-        <w:rPr>
-          <w:rFonts w:ascii="Arial" w:eastAsia="Arial" w:hAnsi="Arial" w:cs="Arial"/>
-        </w:rPr>
-        <w:t>)</w:t>
-      </w:r>
-      <w:r>
-        <w:rPr>
-          <w:rFonts w:ascii="Arial" w:eastAsia="Arial" w:hAnsi="Arial" w:cs="Arial"/>
-        </w:rPr>
-        <w:t xml:space="preserve"> -- </w:t>
+        <w:t xml:space="preserve">ane (UP) -- </w:t>
       </w:r>
       <w:r>
         <w:rPr>
@@ -600,11 +664,19 @@
         </w:rPr>
         <w:t xml:space="preserve">Access type </w:t>
       </w:r>
-      <w:r>
-        <w:rPr>
-          <w:rFonts w:ascii="Arial" w:eastAsia="Arial" w:hAnsi="Arial" w:cs="Arial"/>
-        </w:rPr>
-        <w:t xml:space="preserve">required: </w:t>
+      <w:proofErr w:type="gramStart"/>
+      <w:r>
+        <w:rPr>
+          <w:rFonts w:ascii="Arial" w:eastAsia="Arial" w:hAnsi="Arial" w:cs="Arial"/>
+        </w:rPr>
+        <w:t>required:</w:t>
+      </w:r>
+      <w:proofErr w:type="gramEnd"/>
+      <w:r>
+        <w:rPr>
+          <w:rFonts w:ascii="Arial" w:eastAsia="Arial" w:hAnsi="Arial" w:cs="Arial"/>
+        </w:rPr>
+        <w:t xml:space="preserve"> </w:t>
       </w:r>
       <w:r>
         <w:rPr>
@@ -856,7 +928,25 @@
                 <w:sz w:val="16"/>
                 <w:szCs w:val="16"/>
               </w:rPr>
-              <w:t xml:space="preserve">(e.g. with fake gNB) </w:t>
+              <w:t>(</w:t>
+            </w:r>
+            <w:proofErr w:type="gramStart"/>
+            <w:r>
+              <w:rPr>
+                <w:rFonts w:ascii="Arial" w:eastAsia="Arial" w:hAnsi="Arial" w:cs="Arial"/>
+                <w:sz w:val="16"/>
+                <w:szCs w:val="16"/>
+              </w:rPr>
+              <w:t>e.g.</w:t>
+            </w:r>
+            <w:proofErr w:type="gramEnd"/>
+            <w:r>
+              <w:rPr>
+                <w:rFonts w:ascii="Arial" w:eastAsia="Arial" w:hAnsi="Arial" w:cs="Arial"/>
+                <w:sz w:val="16"/>
+                <w:szCs w:val="16"/>
+              </w:rPr>
+              <w:t xml:space="preserve"> with fake gNB) </w:t>
             </w:r>
             <w:r>
               <w:rPr>
@@ -1123,8 +1213,9 @@
                 <w:szCs w:val="16"/>
                 <w:highlight w:val="yellow"/>
               </w:rPr>
-              <w:t>the local</w:t>
-            </w:r>
+              <w:t xml:space="preserve">the </w:t>
+            </w:r>
+            <w:proofErr w:type="gramStart"/>
             <w:r>
               <w:rPr>
                 <w:rFonts w:ascii="Arial" w:eastAsia="Arial" w:hAnsi="Arial" w:cs="Arial"/>
@@ -1132,7 +1223,7 @@
                 <w:szCs w:val="16"/>
                 <w:highlight w:val="yellow"/>
               </w:rPr>
-              <w:t>ly-stored UE UP</w:t>
+              <w:t>local</w:t>
             </w:r>
             <w:r>
               <w:rPr>
@@ -1141,6 +1232,25 @@
                 <w:szCs w:val="16"/>
                 <w:highlight w:val="yellow"/>
               </w:rPr>
+              <w:t>ly-stored</w:t>
+            </w:r>
+            <w:proofErr w:type="gramEnd"/>
+            <w:r>
+              <w:rPr>
+                <w:rFonts w:ascii="Arial" w:eastAsia="Arial" w:hAnsi="Arial" w:cs="Arial"/>
+                <w:sz w:val="16"/>
+                <w:szCs w:val="16"/>
+                <w:highlight w:val="yellow"/>
+              </w:rPr>
+              <w:t xml:space="preserve"> UE UP</w:t>
+            </w:r>
+            <w:r>
+              <w:rPr>
+                <w:rFonts w:ascii="Arial" w:eastAsia="Arial" w:hAnsi="Arial" w:cs="Arial"/>
+                <w:sz w:val="16"/>
+                <w:szCs w:val="16"/>
+                <w:highlight w:val="yellow"/>
+              </w:rPr>
               <w:t xml:space="preserve"> policy</w:t>
             </w:r>
             <w:r>
@@ -1223,15 +1333,6 @@
               </w:rPr>
               <w:t>6.6.1 of [2]</w:t>
             </w:r>
-          </w:p>
-          <w:p>
-            <w:pPr>
-              <w:rPr>
-                <w:rFonts w:ascii="Arial" w:eastAsia="Arial" w:hAnsi="Arial" w:cs="Arial"/>
-                <w:sz w:val="16"/>
-                <w:szCs w:val="16"/>
-              </w:rPr>
-            </w:pPr>
           </w:p>
         </w:tc>
       </w:tr>
@@ -1254,7 +1355,31 @@
                 <w:sz w:val="16"/>
                 <w:szCs w:val="16"/>
               </w:rPr>
-              <w:t>Rogue or misconfigured SMF</w:t>
+              <w:t xml:space="preserve">Rogue or misconfigured </w:t>
+            </w:r>
+            <w:r>
+              <w:rPr>
+                <w:rFonts w:ascii="Arial" w:eastAsia="Arial" w:hAnsi="Arial" w:cs="Arial"/>
+                <w:sz w:val="16"/>
+                <w:szCs w:val="16"/>
+              </w:rPr>
+              <w:t>Session Management Function (</w:t>
+            </w:r>
+            <w:r>
+              <w:rPr>
+                <w:rFonts w:ascii="Arial" w:eastAsia="Arial" w:hAnsi="Arial" w:cs="Arial"/>
+                <w:sz w:val="16"/>
+                <w:szCs w:val="16"/>
+              </w:rPr>
+              <w:t>SMF</w:t>
+            </w:r>
+            <w:r>
+              <w:rPr>
+                <w:rFonts w:ascii="Arial" w:eastAsia="Arial" w:hAnsi="Arial" w:cs="Arial"/>
+                <w:sz w:val="16"/>
+                <w:szCs w:val="16"/>
+              </w:rPr>
+              <w:t>)</w:t>
             </w:r>
           </w:p>
         </w:tc>
@@ -1389,15 +1514,40 @@
                 <w:sz w:val="16"/>
                 <w:szCs w:val="16"/>
               </w:rPr>
-              <w:t xml:space="preserve">compromised or fake) matches </w:t>
-            </w:r>
-            <w:r>
-              <w:rPr>
-                <w:rFonts w:ascii="Arial" w:eastAsia="Arial" w:hAnsi="Arial" w:cs="Arial"/>
-                <w:sz w:val="16"/>
-                <w:szCs w:val="16"/>
-              </w:rPr>
-              <w:t>the local policy</w:t>
+              <w:t xml:space="preserve">compromised or </w:t>
+            </w:r>
+            <w:r>
+              <w:rPr>
+                <w:rFonts w:ascii="Arial" w:eastAsia="Arial" w:hAnsi="Arial" w:cs="Arial"/>
+                <w:sz w:val="16"/>
+                <w:szCs w:val="16"/>
+              </w:rPr>
+              <w:lastRenderedPageBreak/>
+              <w:t xml:space="preserve">fake) matches </w:t>
+            </w:r>
+            <w:r>
+              <w:rPr>
+                <w:rFonts w:ascii="Arial" w:eastAsia="Arial" w:hAnsi="Arial" w:cs="Arial"/>
+                <w:sz w:val="16"/>
+                <w:szCs w:val="16"/>
+              </w:rPr>
+              <w:t xml:space="preserve">the </w:t>
+            </w:r>
+            <w:r>
+              <w:rPr>
+                <w:rFonts w:ascii="Arial" w:eastAsia="Arial" w:hAnsi="Arial" w:cs="Arial"/>
+                <w:sz w:val="16"/>
+                <w:szCs w:val="16"/>
+              </w:rPr>
+              <w:t xml:space="preserve">(more trusted) </w:t>
+            </w:r>
+            <w:r>
+              <w:rPr>
+                <w:rFonts w:ascii="Arial" w:eastAsia="Arial" w:hAnsi="Arial" w:cs="Arial"/>
+                <w:sz w:val="16"/>
+                <w:szCs w:val="16"/>
+              </w:rPr>
+              <w:t>local policy</w:t>
             </w:r>
             <w:r>
               <w:rPr>
@@ -1414,6 +1564,14 @@
                 <w:szCs w:val="16"/>
               </w:rPr>
               <w:t xml:space="preserve"> is the same as the UE policy stored in the UDM</w:t>
+            </w:r>
+            <w:r>
+              <w:rPr>
+                <w:rFonts w:ascii="Arial" w:eastAsia="Arial" w:hAnsi="Arial" w:cs="Arial"/>
+                <w:sz w:val="16"/>
+                <w:szCs w:val="16"/>
+              </w:rPr>
+              <w:t>, which has the higher trust</w:t>
             </w:r>
             <w:r>
               <w:rPr>
@@ -1485,7 +1643,40 @@
                 <w:sz w:val="16"/>
                 <w:szCs w:val="16"/>
               </w:rPr>
-              <w:t>Rogue or misconfigured AMF non-roaming</w:t>
+              <w:lastRenderedPageBreak/>
+              <w:t xml:space="preserve">Rogue or misconfigured </w:t>
+            </w:r>
+            <w:r>
+              <w:rPr>
+                <w:rFonts w:ascii="Arial" w:eastAsia="Arial" w:hAnsi="Arial" w:cs="Arial"/>
+                <w:sz w:val="16"/>
+                <w:szCs w:val="16"/>
+              </w:rPr>
+              <w:t>Access and Mobility Management Function (</w:t>
+            </w:r>
+            <w:r>
+              <w:rPr>
+                <w:rFonts w:ascii="Arial" w:eastAsia="Arial" w:hAnsi="Arial" w:cs="Arial"/>
+                <w:sz w:val="16"/>
+                <w:szCs w:val="16"/>
+              </w:rPr>
+              <w:t>AMF</w:t>
+            </w:r>
+            <w:r>
+              <w:rPr>
+                <w:rFonts w:ascii="Arial" w:eastAsia="Arial" w:hAnsi="Arial" w:cs="Arial"/>
+                <w:sz w:val="16"/>
+                <w:szCs w:val="16"/>
+              </w:rPr>
+              <w:t>)</w:t>
+            </w:r>
+            <w:r>
+              <w:rPr>
+                <w:rFonts w:ascii="Arial" w:eastAsia="Arial" w:hAnsi="Arial" w:cs="Arial"/>
+                <w:sz w:val="16"/>
+                <w:szCs w:val="16"/>
+              </w:rPr>
+              <w:t xml:space="preserve"> non-roaming</w:t>
             </w:r>
           </w:p>
         </w:tc>
@@ -1501,13 +1692,23 @@
                 <w:szCs w:val="16"/>
               </w:rPr>
             </w:pPr>
-            <w:r>
-              <w:rPr>
-                <w:rFonts w:ascii="Arial" w:eastAsia="Arial" w:hAnsi="Arial" w:cs="Arial"/>
-                <w:sz w:val="16"/>
-                <w:szCs w:val="16"/>
-              </w:rPr>
-              <w:t>Adversary with control over AMF</w:t>
+            <w:proofErr w:type="gramStart"/>
+            <w:r>
+              <w:rPr>
+                <w:rFonts w:ascii="Arial" w:eastAsia="Arial" w:hAnsi="Arial" w:cs="Arial"/>
+                <w:sz w:val="16"/>
+                <w:szCs w:val="16"/>
+              </w:rPr>
+              <w:t>Adversary</w:t>
+            </w:r>
+            <w:proofErr w:type="gramEnd"/>
+            <w:r>
+              <w:rPr>
+                <w:rFonts w:ascii="Arial" w:eastAsia="Arial" w:hAnsi="Arial" w:cs="Arial"/>
+                <w:sz w:val="16"/>
+                <w:szCs w:val="16"/>
+              </w:rPr>
+              <w:t xml:space="preserve"> with control over AMF</w:t>
             </w:r>
             <w:r>
               <w:rPr>
@@ -1788,7 +1989,25 @@
                 <w:sz w:val="16"/>
                 <w:szCs w:val="16"/>
               </w:rPr>
-              <w:t xml:space="preserve"> encryption algorithm information as part of the “UEContextTransfer” (initial registration </w:t>
+              <w:t xml:space="preserve"> encryption algorithm information as part of the “</w:t>
+            </w:r>
+            <w:proofErr w:type="spellStart"/>
+            <w:r>
+              <w:rPr>
+                <w:rFonts w:ascii="Arial" w:eastAsia="Arial" w:hAnsi="Arial" w:cs="Arial"/>
+                <w:sz w:val="16"/>
+                <w:szCs w:val="16"/>
+              </w:rPr>
+              <w:t>UEContextTransfer</w:t>
+            </w:r>
+            <w:proofErr w:type="spellEnd"/>
+            <w:r>
+              <w:rPr>
+                <w:rFonts w:ascii="Arial" w:eastAsia="Arial" w:hAnsi="Arial" w:cs="Arial"/>
+                <w:sz w:val="16"/>
+                <w:szCs w:val="16"/>
+              </w:rPr>
+              <w:t xml:space="preserve">” (initial registration </w:t>
             </w:r>
             <w:r>
               <w:rPr>
@@ -1804,7 +2023,25 @@
                 <w:sz w:val="16"/>
                 <w:szCs w:val="16"/>
               </w:rPr>
-              <w:t xml:space="preserve"> roaming) or “CreateUEContext” (N2 handover) service request messages. All UE data will be sent in cleartext after registration or handover is completed. </w:t>
+              <w:t xml:space="preserve"> roaming) or “</w:t>
+            </w:r>
+            <w:proofErr w:type="spellStart"/>
+            <w:r>
+              <w:rPr>
+                <w:rFonts w:ascii="Arial" w:eastAsia="Arial" w:hAnsi="Arial" w:cs="Arial"/>
+                <w:sz w:val="16"/>
+                <w:szCs w:val="16"/>
+              </w:rPr>
+              <w:t>CreateUEContext</w:t>
+            </w:r>
+            <w:proofErr w:type="spellEnd"/>
+            <w:r>
+              <w:rPr>
+                <w:rFonts w:ascii="Arial" w:eastAsia="Arial" w:hAnsi="Arial" w:cs="Arial"/>
+                <w:sz w:val="16"/>
+                <w:szCs w:val="16"/>
+              </w:rPr>
+              <w:t xml:space="preserve">” (N2 handover) service request messages. All UE data will be sent in cleartext after registration or handover is completed. </w:t>
             </w:r>
             <w:r>
               <w:rPr>
@@ -1836,23 +2073,25 @@
                 <w:sz w:val="16"/>
                 <w:szCs w:val="16"/>
               </w:rPr>
-              <w:t xml:space="preserve"> 5.2.2.1 of [3</w:t>
-            </w:r>
-            <w:r>
-              <w:rPr>
-                <w:rFonts w:ascii="Arial" w:eastAsia="Arial" w:hAnsi="Arial" w:cs="Arial"/>
-                <w:sz w:val="16"/>
-                <w:szCs w:val="16"/>
-              </w:rPr>
-              <w:t xml:space="preserve">. </w:t>
-            </w:r>
-            <w:r>
-              <w:rPr>
-                <w:rFonts w:ascii="Arial" w:eastAsia="Arial" w:hAnsi="Arial" w:cs="Arial"/>
-                <w:sz w:val="16"/>
-                <w:szCs w:val="16"/>
-              </w:rPr>
-              <w:t>] The element in the UE context is the ueSecurityCapability which the rogue AMF sets to NULL only.</w:t>
+              <w:t xml:space="preserve"> 5.2.2.1 of [3] The element in the UE context is the </w:t>
+            </w:r>
+            <w:proofErr w:type="spellStart"/>
+            <w:r>
+              <w:rPr>
+                <w:rFonts w:ascii="Arial" w:eastAsia="Arial" w:hAnsi="Arial" w:cs="Arial"/>
+                <w:sz w:val="16"/>
+                <w:szCs w:val="16"/>
+              </w:rPr>
+              <w:t>ueSecurityCapability</w:t>
+            </w:r>
+            <w:proofErr w:type="spellEnd"/>
+            <w:r>
+              <w:rPr>
+                <w:rFonts w:ascii="Arial" w:eastAsia="Arial" w:hAnsi="Arial" w:cs="Arial"/>
+                <w:sz w:val="16"/>
+                <w:szCs w:val="16"/>
+              </w:rPr>
+              <w:t xml:space="preserve"> which the rogue AMF sets to NULL only.</w:t>
             </w:r>
           </w:p>
         </w:tc>
@@ -1924,7 +2163,25 @@
                 <w:sz w:val="16"/>
                 <w:szCs w:val="16"/>
               </w:rPr>
-              <w:t xml:space="preserve">Source AMF sends NULL encryption algorithm information as part of the “UEContextTransfer” or </w:t>
+              <w:t>Source AMF sends NULL encryption algorithm information as part of the “</w:t>
+            </w:r>
+            <w:proofErr w:type="spellStart"/>
+            <w:r>
+              <w:rPr>
+                <w:rFonts w:ascii="Arial" w:eastAsia="Arial" w:hAnsi="Arial" w:cs="Arial"/>
+                <w:sz w:val="16"/>
+                <w:szCs w:val="16"/>
+              </w:rPr>
+              <w:t>UEContextTransfer</w:t>
+            </w:r>
+            <w:proofErr w:type="spellEnd"/>
+            <w:r>
+              <w:rPr>
+                <w:rFonts w:ascii="Arial" w:eastAsia="Arial" w:hAnsi="Arial" w:cs="Arial"/>
+                <w:sz w:val="16"/>
+                <w:szCs w:val="16"/>
+              </w:rPr>
+              <w:t xml:space="preserve">” or </w:t>
             </w:r>
             <w:r>
               <w:rPr>
@@ -1933,7 +2190,25 @@
                 <w:szCs w:val="16"/>
               </w:rPr>
               <w:br/>
-              <w:t xml:space="preserve">“RelocateUEContext” service request messages. All UE data will be sent in clear text after roaming or handover is completed. </w:t>
+              <w:t>“</w:t>
+            </w:r>
+            <w:proofErr w:type="spellStart"/>
+            <w:r>
+              <w:rPr>
+                <w:rFonts w:ascii="Arial" w:eastAsia="Arial" w:hAnsi="Arial" w:cs="Arial"/>
+                <w:sz w:val="16"/>
+                <w:szCs w:val="16"/>
+              </w:rPr>
+              <w:t>RelocateUEContext</w:t>
+            </w:r>
+            <w:proofErr w:type="spellEnd"/>
+            <w:r>
+              <w:rPr>
+                <w:rFonts w:ascii="Arial" w:eastAsia="Arial" w:hAnsi="Arial" w:cs="Arial"/>
+                <w:sz w:val="16"/>
+                <w:szCs w:val="16"/>
+              </w:rPr>
+              <w:t xml:space="preserve">” service request messages. All UE data will be sent in clear text after roaming or handover is completed. </w:t>
             </w:r>
             <w:r>
               <w:rPr>
@@ -1965,7 +2240,25 @@
                 <w:sz w:val="16"/>
                 <w:szCs w:val="16"/>
               </w:rPr>
-              <w:t xml:space="preserve"> 5.2.2.1 of [3] The element in the UE context is the ueSecurityCapability which the rogue AMF sets to NULL only.</w:t>
+              <w:t xml:space="preserve"> 5.2.2.1 of [3] The element in the UE context is the </w:t>
+            </w:r>
+            <w:proofErr w:type="spellStart"/>
+            <w:r>
+              <w:rPr>
+                <w:rFonts w:ascii="Arial" w:eastAsia="Arial" w:hAnsi="Arial" w:cs="Arial"/>
+                <w:sz w:val="16"/>
+                <w:szCs w:val="16"/>
+              </w:rPr>
+              <w:t>ueSecurityCapability</w:t>
+            </w:r>
+            <w:proofErr w:type="spellEnd"/>
+            <w:r>
+              <w:rPr>
+                <w:rFonts w:ascii="Arial" w:eastAsia="Arial" w:hAnsi="Arial" w:cs="Arial"/>
+                <w:sz w:val="16"/>
+                <w:szCs w:val="16"/>
+              </w:rPr>
+              <w:t xml:space="preserve"> which the rogue AMF sets to NULL only.</w:t>
             </w:r>
           </w:p>
         </w:tc>
@@ -2180,7 +2473,25 @@
                 <w:sz w:val="16"/>
                 <w:szCs w:val="16"/>
               </w:rPr>
-              <w:t xml:space="preserve"> UP security policy against the most trustworthy source and taking action to not enable NULL </w:t>
+              <w:t xml:space="preserve"> UP security policy against the most trustworthy source and </w:t>
+            </w:r>
+            <w:proofErr w:type="gramStart"/>
+            <w:r>
+              <w:rPr>
+                <w:rFonts w:ascii="Arial" w:eastAsia="Arial" w:hAnsi="Arial" w:cs="Arial"/>
+                <w:sz w:val="16"/>
+                <w:szCs w:val="16"/>
+              </w:rPr>
+              <w:t>taking action</w:t>
+            </w:r>
+            <w:proofErr w:type="gramEnd"/>
+            <w:r>
+              <w:rPr>
+                <w:rFonts w:ascii="Arial" w:eastAsia="Arial" w:hAnsi="Arial" w:cs="Arial"/>
+                <w:sz w:val="16"/>
+                <w:szCs w:val="16"/>
+              </w:rPr>
+              <w:t xml:space="preserve"> to not enable NULL </w:t>
             </w:r>
             <w:r>
               <w:rPr>
@@ -2819,6 +3130,7 @@
                 <w:sz w:val="16"/>
                 <w:szCs w:val="16"/>
               </w:rPr>
+              <w:lastRenderedPageBreak/>
               <w:t xml:space="preserve">This attack is possible with only control over the AMF, in which case the algorithm for </w:t>
             </w:r>
             <w:r>
@@ -3069,15 +3381,15 @@
                 <w:sz w:val="16"/>
                 <w:szCs w:val="16"/>
               </w:rPr>
-              <w:t xml:space="preserve">UE and subscriber </w:t>
-            </w:r>
-            <w:r>
-              <w:rPr>
-                <w:rFonts w:ascii="Arial" w:eastAsia="Arial" w:hAnsi="Arial" w:cs="Arial"/>
-                <w:sz w:val="16"/>
-                <w:szCs w:val="16"/>
-              </w:rPr>
-              <w:t>(user plane) dat</w:t>
+              <w:t xml:space="preserve">UE </w:t>
+            </w:r>
+            <w:r>
+              <w:rPr>
+                <w:rFonts w:ascii="Arial" w:eastAsia="Arial" w:hAnsi="Arial" w:cs="Arial"/>
+                <w:sz w:val="16"/>
+                <w:szCs w:val="16"/>
+              </w:rPr>
+              <w:t>user plane dat</w:t>
             </w:r>
             <w:r>
               <w:rPr>
@@ -3588,7 +3900,25 @@
                 <w:sz w:val="16"/>
                 <w:szCs w:val="16"/>
               </w:rPr>
-              <w:t>y the technique (e.g. escape from container gives control of the host)</w:t>
+              <w:t>y the technique (</w:t>
+            </w:r>
+            <w:proofErr w:type="gramStart"/>
+            <w:r>
+              <w:rPr>
+                <w:rFonts w:ascii="Arial" w:eastAsia="Arial" w:hAnsi="Arial" w:cs="Arial"/>
+                <w:sz w:val="16"/>
+                <w:szCs w:val="16"/>
+              </w:rPr>
+              <w:t>e.g.</w:t>
+            </w:r>
+            <w:proofErr w:type="gramEnd"/>
+            <w:r>
+              <w:rPr>
+                <w:rFonts w:ascii="Arial" w:eastAsia="Arial" w:hAnsi="Arial" w:cs="Arial"/>
+                <w:sz w:val="16"/>
+                <w:szCs w:val="16"/>
+              </w:rPr>
+              <w:t xml:space="preserve"> escape from container gives control of the host)</w:t>
             </w:r>
           </w:p>
         </w:tc>
@@ -3723,7 +4053,23 @@
                 <w:sz w:val="16"/>
                 <w:szCs w:val="16"/>
               </w:rPr>
-              <w:t>CP (RRC) algorithms are weakened.</w:t>
+              <w:t xml:space="preserve">CP (RRC) </w:t>
+            </w:r>
+            <w:r>
+              <w:rPr>
+                <w:rFonts w:ascii="Arial" w:eastAsia="Arial" w:hAnsi="Arial" w:cs="Arial"/>
+                <w:sz w:val="16"/>
+                <w:szCs w:val="16"/>
+              </w:rPr>
+              <w:t xml:space="preserve">security </w:t>
+            </w:r>
+            <w:r>
+              <w:rPr>
+                <w:rFonts w:ascii="Arial" w:eastAsia="Arial" w:hAnsi="Arial" w:cs="Arial"/>
+                <w:sz w:val="16"/>
+                <w:szCs w:val="16"/>
+              </w:rPr>
+              <w:t>algorithms are weakened.</w:t>
             </w:r>
           </w:p>
           <w:p>
@@ -3829,7 +4175,31 @@
                 <w:sz w:val="16"/>
                 <w:szCs w:val="16"/>
               </w:rPr>
-              <w:t>UP algorithms are weakened.</w:t>
+              <w:t xml:space="preserve">UP </w:t>
+            </w:r>
+            <w:r>
+              <w:rPr>
+                <w:rFonts w:ascii="Arial" w:eastAsia="Arial" w:hAnsi="Arial" w:cs="Arial"/>
+                <w:sz w:val="16"/>
+                <w:szCs w:val="16"/>
+              </w:rPr>
+              <w:t>sec</w:t>
+            </w:r>
+            <w:r>
+              <w:rPr>
+                <w:rFonts w:ascii="Arial" w:eastAsia="Arial" w:hAnsi="Arial" w:cs="Arial"/>
+                <w:sz w:val="16"/>
+                <w:szCs w:val="16"/>
+              </w:rPr>
+              <w:t xml:space="preserve">urity </w:t>
+            </w:r>
+            <w:r>
+              <w:rPr>
+                <w:rFonts w:ascii="Arial" w:eastAsia="Arial" w:hAnsi="Arial" w:cs="Arial"/>
+                <w:sz w:val="16"/>
+                <w:szCs w:val="16"/>
+              </w:rPr>
+              <w:t>algorithms are weakened.</w:t>
             </w:r>
             <w:r>
               <w:rPr>
@@ -4257,8 +4627,17 @@
           <w:sz w:val="22"/>
           <w:szCs w:val="22"/>
         </w:rPr>
-        <w:t>This is text that was in the description. To be ensured that it’s covered under Procedures</w:t>
-      </w:r>
+        <w:t xml:space="preserve">This is text that was in the description. To be ensured that it’s covered under </w:t>
+      </w:r>
+      <w:proofErr w:type="gramStart"/>
+      <w:r>
+        <w:rPr>
+          <w:sz w:val="22"/>
+          <w:szCs w:val="22"/>
+        </w:rPr>
+        <w:t>Procedures</w:t>
+      </w:r>
+      <w:proofErr w:type="gramEnd"/>
     </w:p>
     <w:p>
       <w:pPr>
@@ -4343,7 +4722,34 @@
           <w:sz w:val="22"/>
           <w:szCs w:val="22"/>
         </w:rPr>
-        <w:t>Another approach is upon handover to a new gNB. The algorithm received from the old ng-eNB/gNB- (which may be rogue or erroneously configured) may be the NULL algorithm, but the new gNB has to check it against the encryption algorithm in the CP &amp; UP security policy received from the SMF- which is more trustworthy than the one received from old gNB.</w:t>
+        <w:t xml:space="preserve">Another approach is upon handover to a new gNB. The algorithm received from the old ng-eNB/gNB- (which may be rogue or erroneously configured) may be the NULL algorithm, but the </w:t>
+      </w:r>
+      <w:r>
+        <w:rPr>
+          <w:rFonts w:ascii="Arial" w:eastAsia="Arial" w:hAnsi="Arial" w:cs="Arial"/>
+          <w:sz w:val="22"/>
+          <w:szCs w:val="22"/>
+        </w:rPr>
+        <w:lastRenderedPageBreak/>
+        <w:t xml:space="preserve">new gNB </w:t>
+      </w:r>
+      <w:proofErr w:type="gramStart"/>
+      <w:r>
+        <w:rPr>
+          <w:rFonts w:ascii="Arial" w:eastAsia="Arial" w:hAnsi="Arial" w:cs="Arial"/>
+          <w:sz w:val="22"/>
+          <w:szCs w:val="22"/>
+        </w:rPr>
+        <w:t>has to</w:t>
+      </w:r>
+      <w:proofErr w:type="gramEnd"/>
+      <w:r>
+        <w:rPr>
+          <w:rFonts w:ascii="Arial" w:eastAsia="Arial" w:hAnsi="Arial" w:cs="Arial"/>
+          <w:sz w:val="22"/>
+          <w:szCs w:val="22"/>
+        </w:rPr>
+        <w:t xml:space="preserve"> check it against the encryption algorithm in the CP &amp; UP security policy received from the SMF- which is more trustworthy than the one received from old gNB.</w:t>
       </w:r>
     </w:p>
     <w:p>
@@ -4384,6 +4790,7 @@
     <w:p>
       <w:pPr>
         <w:rPr>
+          <w:rFonts w:ascii="Arial" w:eastAsia="Arial" w:hAnsi="Arial" w:cs="Arial"/>
           <w:sz w:val="22"/>
           <w:szCs w:val="22"/>
         </w:rPr>
@@ -4436,6 +4843,155 @@
         </w:rPr>
         <w:t xml:space="preserve"> But AS algorithms can also be selected by gNB. (?)</w:t>
       </w:r>
+    </w:p>
+    <w:p>
+      <w:pPr>
+        <w:rPr>
+          <w:rFonts w:ascii="Arial" w:eastAsia="Arial" w:hAnsi="Arial" w:cs="Arial"/>
+          <w:sz w:val="22"/>
+          <w:szCs w:val="22"/>
+        </w:rPr>
+      </w:pPr>
+    </w:p>
+    <w:p>
+      <w:pPr>
+        <w:rPr>
+          <w:rFonts w:ascii="Arial" w:eastAsia="Arial" w:hAnsi="Arial" w:cs="Arial"/>
+          <w:sz w:val="22"/>
+          <w:szCs w:val="22"/>
+        </w:rPr>
+      </w:pPr>
+      <w:proofErr w:type="gramStart"/>
+      <w:r>
+        <w:rPr>
+          <w:rFonts w:ascii="Arial" w:eastAsia="Arial" w:hAnsi="Arial" w:cs="Arial"/>
+          <w:sz w:val="22"/>
+          <w:szCs w:val="22"/>
+        </w:rPr>
+        <w:t>Null-scheme</w:t>
+      </w:r>
+      <w:proofErr w:type="gramEnd"/>
+      <w:r>
+        <w:rPr>
+          <w:rFonts w:ascii="Arial" w:eastAsia="Arial" w:hAnsi="Arial" w:cs="Arial"/>
+          <w:sz w:val="22"/>
+          <w:szCs w:val="22"/>
+        </w:rPr>
+        <w:t xml:space="preserve"> for SUPI encryption will be used by the UE </w:t>
+      </w:r>
+      <w:r>
+        <w:rPr>
+          <w:rFonts w:ascii="Arial" w:eastAsia="Arial" w:hAnsi="Arial" w:cs="Arial"/>
+          <w:sz w:val="22"/>
+          <w:szCs w:val="22"/>
+        </w:rPr>
+        <w:t xml:space="preserve">in </w:t>
+      </w:r>
+      <w:r>
+        <w:rPr>
+          <w:rFonts w:ascii="Arial" w:eastAsia="Arial" w:hAnsi="Arial" w:cs="Arial"/>
+          <w:sz w:val="22"/>
+          <w:szCs w:val="22"/>
+        </w:rPr>
+        <w:t>the following</w:t>
+      </w:r>
+      <w:r>
+        <w:rPr>
+          <w:rFonts w:ascii="Arial" w:eastAsia="Arial" w:hAnsi="Arial" w:cs="Arial"/>
+          <w:sz w:val="22"/>
+          <w:szCs w:val="22"/>
+        </w:rPr>
+        <w:t xml:space="preserve"> scenarios</w:t>
+      </w:r>
+      <w:r>
+        <w:rPr>
+          <w:rFonts w:ascii="Arial" w:eastAsia="Arial" w:hAnsi="Arial" w:cs="Arial"/>
+          <w:sz w:val="22"/>
+          <w:szCs w:val="22"/>
+        </w:rPr>
+        <w:t>:</w:t>
+      </w:r>
+    </w:p>
+    <w:p>
+      <w:pPr>
+        <w:rPr>
+          <w:rFonts w:ascii="Arial" w:eastAsia="Arial" w:hAnsi="Arial" w:cs="Arial"/>
+          <w:sz w:val="22"/>
+          <w:szCs w:val="22"/>
+        </w:rPr>
+      </w:pPr>
+      <w:r>
+        <w:rPr>
+          <w:rFonts w:ascii="Arial" w:eastAsia="Arial" w:hAnsi="Arial" w:cs="Arial"/>
+          <w:sz w:val="22"/>
+          <w:szCs w:val="22"/>
+        </w:rPr>
+        <w:t>Quoting from section 6.12.2 of 33.501:</w:t>
+      </w:r>
+    </w:p>
+    <w:p>
+      <w:pPr>
+        <w:rPr>
+          <w:rFonts w:ascii="Arial" w:eastAsia="Arial" w:hAnsi="Arial" w:cs="Arial"/>
+          <w:sz w:val="22"/>
+          <w:szCs w:val="22"/>
+        </w:rPr>
+      </w:pPr>
+    </w:p>
+    <w:p>
+      <w:r>
+        <w:t>“</w:t>
+      </w:r>
+      <w:r>
+        <w:t>The UE shall generate a SUCI using "null-scheme" only in the following cases:</w:t>
+      </w:r>
+    </w:p>
+    <w:p>
+      <w:pPr>
+        <w:pStyle w:val="B1"/>
+      </w:pPr>
+      <w:r>
+        <w:t>-</w:t>
+      </w:r>
+      <w:r>
+        <w:tab/>
+        <w:t xml:space="preserve">if the UE is making an unauthenticated emergency session and it does not have a 5G-GUTI to the chosen PLMN, or </w:t>
+      </w:r>
+    </w:p>
+    <w:p>
+      <w:pPr>
+        <w:pStyle w:val="B1"/>
+      </w:pPr>
+      <w:r>
+        <w:t>-</w:t>
+      </w:r>
+      <w:r>
+        <w:tab/>
+        <w:t>if the home network has configured "null-scheme" to be used, or</w:t>
+      </w:r>
+    </w:p>
+    <w:p>
+      <w:pPr>
+        <w:pStyle w:val="B1"/>
+      </w:pPr>
+      <w:r>
+        <w:t xml:space="preserve">- </w:t>
+      </w:r>
+      <w:r>
+        <w:tab/>
+        <w:t>if the home network has not provisioned the public key needed to generate a SUCI.</w:t>
+      </w:r>
+      <w:r>
+        <w:t>”</w:t>
+      </w:r>
+    </w:p>
+    <w:p>
+      <w:pPr>
+        <w:rPr>
+          <w:sz w:val="22"/>
+          <w:szCs w:val="22"/>
+        </w:rPr>
+      </w:pPr>
     </w:p>
     <w:sectPr>
       <w:footerReference w:type="default" r:id="rId14"/>
@@ -6381,6 +6937,54 @@
       <w:sz w:val="18"/>
     </w:rPr>
   </w:style>
+  <w:style w:type="paragraph" w:customStyle="1" w:styleId="B1">
+    <w:name w:val="B1"/>
+    <w:basedOn w:val="List"/>
+    <w:link w:val="B1Char1"/>
+    <w:qFormat/>
+    <w:rsid w:val="00962305"/>
+    <w:pPr>
+      <w:overflowPunct w:val="0"/>
+      <w:autoSpaceDE w:val="0"/>
+      <w:autoSpaceDN w:val="0"/>
+      <w:adjustRightInd w:val="0"/>
+      <w:spacing w:after="180"/>
+      <w:ind w:left="568" w:hanging="284"/>
+      <w:contextualSpacing w:val="0"/>
+      <w:textAlignment w:val="baseline"/>
+    </w:pPr>
+    <w:rPr>
+      <w:rFonts w:ascii="Times New Roman" w:eastAsia="Times New Roman" w:hAnsi="Times New Roman" w:cs="Times New Roman"/>
+      <w:sz w:val="20"/>
+      <w:szCs w:val="20"/>
+      <w:lang w:val="en-GB" w:eastAsia="x-none"/>
+    </w:rPr>
+  </w:style>
+  <w:style w:type="character" w:customStyle="1" w:styleId="B1Char1">
+    <w:name w:val="B1 Char1"/>
+    <w:link w:val="B1"/>
+    <w:qFormat/>
+    <w:locked/>
+    <w:rsid w:val="00962305"/>
+    <w:rPr>
+      <w:rFonts w:ascii="Times New Roman" w:eastAsia="Times New Roman" w:hAnsi="Times New Roman" w:cs="Times New Roman"/>
+      <w:sz w:val="20"/>
+      <w:szCs w:val="20"/>
+      <w:lang w:val="en-GB" w:eastAsia="x-none"/>
+    </w:rPr>
+  </w:style>
+  <w:style w:type="paragraph" w:styleId="List">
+    <w:name w:val="List"/>
+    <w:basedOn w:val="Normal"/>
+    <w:uiPriority w:val="99"/>
+    <w:semiHidden/>
+    <w:unhideWhenUsed/>
+    <w:rsid w:val="00962305"/>
+    <w:pPr>
+      <w:ind w:left="360" w:hanging="360"/>
+      <w:contextualSpacing/>
+    </w:pPr>
+  </w:style>
 </w:styles>
 </file>
 
@@ -6680,15 +7284,6 @@
 </file>
 
 <file path=customXml/item1.xml><?xml version="1.0" encoding="utf-8"?>
-<?mso-contentType ?>
-<FormTemplates xmlns="http://schemas.microsoft.com/sharepoint/v3/contenttype/forms">
-  <Display>DocumentLibraryForm</Display>
-  <Edit>DocumentLibraryForm</Edit>
-  <New>DocumentLibraryForm</New>
-</FormTemplates>
-</file>
-
-<file path=customXml/item2.xml><?xml version="1.0" encoding="utf-8"?>
 <p:properties xmlns:p="http://schemas.microsoft.com/office/2006/metadata/properties" xmlns:xsi="http://www.w3.org/2001/XMLSchema-instance" xmlns:pc="http://schemas.microsoft.com/office/infopath/2007/PartnerControls">
   <documentManagement>
     <TaxCatchAll xmlns="b5a44311-ed64-4a72-909f-c9dc6973bde2" xsi:nil="true"/>
@@ -6699,9 +7294,18 @@
 </p:properties>
 </file>
 
+<file path=customXml/item2.xml><?xml version="1.0" encoding="utf-8"?>
+<?mso-contentType ?>
+<FormTemplates xmlns="http://schemas.microsoft.com/sharepoint/v3/contenttype/forms">
+  <Display>DocumentLibraryForm</Display>
+  <Edit>DocumentLibraryForm</Edit>
+  <New>DocumentLibraryForm</New>
+</FormTemplates>
+</file>
+
 <file path=customXml/item3.xml><?xml version="1.0" encoding="utf-8"?>
-<ct:contentTypeSchema xmlns:ct="http://schemas.microsoft.com/office/2006/metadata/contentType" xmlns:ma="http://schemas.microsoft.com/office/2006/metadata/properties/metaAttributes" ct:_="" ma:_="" ma:contentTypeName="Document" ma:contentTypeID="0x010100A52D40E1BEFB2F47B4F24C2B78FB4497" ma:contentTypeVersion="11" ma:contentTypeDescription="Create a new document." ma:contentTypeScope="" ma:versionID="a92b0f6f46e562b09284eee0e653102e">
-  <xsd:schema xmlns:xsd="http://www.w3.org/2001/XMLSchema" xmlns:xs="http://www.w3.org/2001/XMLSchema" xmlns:p="http://schemas.microsoft.com/office/2006/metadata/properties" xmlns:ns2="b301dc1f-765b-48ad-b892-df54f4ee939f" xmlns:ns3="0f673578-062f-42cf-8580-49b16be5d89d" xmlns:ns4="b5a44311-ed64-4a72-909f-c9dc6973bde2" targetNamespace="http://schemas.microsoft.com/office/2006/metadata/properties" ma:root="true" ma:fieldsID="20cdb35a2bb984c23207cd45667bf502" ns2:_="" ns3:_="" ns4:_="">
+<ct:contentTypeSchema xmlns:ct="http://schemas.microsoft.com/office/2006/metadata/contentType" xmlns:ma="http://schemas.microsoft.com/office/2006/metadata/properties/metaAttributes" ct:_="" ma:_="" ma:contentTypeName="Document" ma:contentTypeID="0x010100A52D40E1BEFB2F47B4F24C2B78FB4497" ma:contentTypeVersion="13" ma:contentTypeDescription="Create a new document." ma:contentTypeScope="" ma:versionID="76ac98d7c0ea8ebfa1e3eca549f30231">
+  <xsd:schema xmlns:xsd="http://www.w3.org/2001/XMLSchema" xmlns:xs="http://www.w3.org/2001/XMLSchema" xmlns:p="http://schemas.microsoft.com/office/2006/metadata/properties" xmlns:ns2="b301dc1f-765b-48ad-b892-df54f4ee939f" xmlns:ns3="0f673578-062f-42cf-8580-49b16be5d89d" xmlns:ns4="b5a44311-ed64-4a72-909f-c9dc6973bde2" targetNamespace="http://schemas.microsoft.com/office/2006/metadata/properties" ma:root="true" ma:fieldsID="cad347852dcf6ca16b549100e879ea68" ns2:_="" ns3:_="" ns4:_="">
     <xsd:import namespace="b301dc1f-765b-48ad-b892-df54f4ee939f"/>
     <xsd:import namespace="0f673578-062f-42cf-8580-49b16be5d89d"/>
     <xsd:import namespace="b5a44311-ed64-4a72-909f-c9dc6973bde2"/>
@@ -6720,6 +7324,8 @@
                 <xsd:element ref="ns2:MediaServiceEventHashCode" minOccurs="0"/>
                 <xsd:element ref="ns2:lcf76f155ced4ddcb4097134ff3c332f" minOccurs="0"/>
                 <xsd:element ref="ns4:TaxCatchAll" minOccurs="0"/>
+                <xsd:element ref="ns2:MediaServiceDateTaken" minOccurs="0"/>
+                <xsd:element ref="ns2:MediaLengthInSeconds" minOccurs="0"/>
               </xsd:all>
             </xsd:complexType>
           </xsd:element>
@@ -6763,6 +7369,16 @@
           <xsd:element ref="pc:Terms" minOccurs="0" maxOccurs="1"/>
         </xsd:sequence>
       </xsd:complexType>
+    </xsd:element>
+    <xsd:element name="MediaServiceDateTaken" ma:index="18" nillable="true" ma:displayName="MediaServiceDateTaken" ma:hidden="true" ma:internalName="MediaServiceDateTaken" ma:readOnly="true">
+      <xsd:simpleType>
+        <xsd:restriction base="dms:Text"/>
+      </xsd:simpleType>
+    </xsd:element>
+    <xsd:element name="MediaLengthInSeconds" ma:index="19" nillable="true" ma:displayName="MediaLengthInSeconds" ma:hidden="true" ma:internalName="MediaLengthInSeconds" ma:readOnly="true">
+      <xsd:simpleType>
+        <xsd:restriction base="dms:Unknown"/>
+      </xsd:simpleType>
     </xsd:element>
   </xsd:schema>
   <xsd:schema xmlns:xsd="http://www.w3.org/2001/XMLSchema" xmlns:xs="http://www.w3.org/2001/XMLSchema" xmlns:dms="http://schemas.microsoft.com/office/2006/documentManagement/types" xmlns:pc="http://schemas.microsoft.com/office/infopath/2007/PartnerControls" targetNamespace="0f673578-062f-42cf-8580-49b16be5d89d" elementFormDefault="qualified">
@@ -6910,14 +7526,6 @@
 </file>
 
 <file path=customXml/itemProps1.xml><?xml version="1.0" encoding="utf-8"?>
-<ds:datastoreItem xmlns:ds="http://schemas.openxmlformats.org/officeDocument/2006/customXml" ds:itemID="{1A64B733-6C45-462D-9EE7-37FD69F87295}">
-  <ds:schemaRefs>
-    <ds:schemaRef ds:uri="http://schemas.microsoft.com/sharepoint/v3/contenttype/forms"/>
-  </ds:schemaRefs>
-</ds:datastoreItem>
-</file>
-
-<file path=customXml/itemProps2.xml><?xml version="1.0" encoding="utf-8"?>
 <ds:datastoreItem xmlns:ds="http://schemas.openxmlformats.org/officeDocument/2006/customXml" ds:itemID="{148314D6-24B4-420B-833D-0DED6D52AB27}">
   <ds:schemaRefs>
     <ds:schemaRef ds:uri="http://schemas.microsoft.com/office/2006/metadata/properties"/>
@@ -6928,22 +7536,14 @@
 </ds:datastoreItem>
 </file>
 
-<file path=customXml/itemProps3.xml><?xml version="1.0" encoding="utf-8"?>
-<ds:datastoreItem xmlns:ds="http://schemas.openxmlformats.org/officeDocument/2006/customXml" ds:itemID="{3891A8EE-4A20-4EA9-B1B2-8199E2F226B9}">
+<file path=customXml/itemProps2.xml><?xml version="1.0" encoding="utf-8"?>
+<ds:datastoreItem xmlns:ds="http://schemas.openxmlformats.org/officeDocument/2006/customXml" ds:itemID="{1A64B733-6C45-462D-9EE7-37FD69F87295}">
   <ds:schemaRefs>
-    <ds:schemaRef ds:uri="http://schemas.microsoft.com/office/2006/metadata/contentType"/>
-    <ds:schemaRef ds:uri="http://schemas.microsoft.com/office/2006/metadata/properties/metaAttributes"/>
-    <ds:schemaRef ds:uri="http://www.w3.org/2001/XMLSchema"/>
-    <ds:schemaRef ds:uri="http://schemas.microsoft.com/office/2006/metadata/properties"/>
-    <ds:schemaRef ds:uri="b301dc1f-765b-48ad-b892-df54f4ee939f"/>
-    <ds:schemaRef ds:uri="0f673578-062f-42cf-8580-49b16be5d89d"/>
-    <ds:schemaRef ds:uri="b5a44311-ed64-4a72-909f-c9dc6973bde2"/>
-    <ds:schemaRef ds:uri="http://schemas.microsoft.com/office/2006/documentManagement/types"/>
-    <ds:schemaRef ds:uri="http://schemas.microsoft.com/office/infopath/2007/PartnerControls"/>
-    <ds:schemaRef ds:uri="http://schemas.openxmlformats.org/package/2006/metadata/core-properties"/>
-    <ds:schemaRef ds:uri="http://purl.org/dc/elements/1.1/"/>
-    <ds:schemaRef ds:uri="http://purl.org/dc/terms/"/>
-    <ds:schemaRef ds:uri="http://schemas.microsoft.com/internal/obd"/>
+    <ds:schemaRef ds:uri="http://schemas.microsoft.com/sharepoint/v3/contenttype/forms"/>
   </ds:schemaRefs>
 </ds:datastoreItem>
+</file>
+
+<file path=customXml/itemProps3.xml><?xml version="1.0" encoding="utf-8"?>
+<ds:datastoreItem xmlns:ds="http://schemas.openxmlformats.org/officeDocument/2006/customXml" ds:itemID="{456B8F14-BF6A-40BC-9A4D-725DF5519034}"/>
 </file>